--- a/Lógica para computação/Dragon Card Battle.docx
+++ b/Lógica para computação/Dragon Card Battle.docx
@@ -4,21 +4,8 @@
   <w:body>
     <w:p>
       <w:r>
-        <w:t xml:space="preserve">Dragon </w:t>
-      </w:r>
-      <w:proofErr w:type="spellStart"/>
-      <w:r>
-        <w:t>Card</w:t>
-      </w:r>
-      <w:proofErr w:type="spellEnd"/>
-      <w:r>
-        <w:t xml:space="preserve"> </w:t>
-      </w:r>
-      <w:proofErr w:type="spellStart"/>
-      <w:r>
-        <w:t>Battle</w:t>
-      </w:r>
-      <w:proofErr w:type="spellEnd"/>
+        <w:t>Dragon Card Battle</w:t>
+      </w:r>
     </w:p>
     <w:p/>
     <w:p>
@@ -28,19 +15,7 @@
     </w:p>
     <w:p>
       <w:r>
-        <w:t xml:space="preserve">Dragon </w:t>
-      </w:r>
-      <w:proofErr w:type="spellStart"/>
-      <w:r>
-        <w:t>Card</w:t>
-      </w:r>
-      <w:proofErr w:type="spellEnd"/>
-      <w:r>
-        <w:t xml:space="preserve"> </w:t>
-      </w:r>
-      <w:proofErr w:type="spellStart"/>
-      <w:r>
-        <w:t>Ba</w:t>
+        <w:t>Dragon Card Ba</w:t>
       </w:r>
       <w:r>
         <w:t>t</w:t>
@@ -48,17 +23,8 @@
       <w:r>
         <w:t>tle</w:t>
       </w:r>
-      <w:proofErr w:type="spellEnd"/>
-      <w:r>
-        <w:t xml:space="preserve"> é um jogo de cartas, onde em uma batalha você deve jogar cartas com dragões mais forte do que seu oponente, em um tabuleiro com opção de três dragões do seu deck de cartas. Player 1 tem que adivinhar quais são os elementos que é mais forte que seu oponente, esse desafio envolve raciocínio lógico, matemática (para questão do </w:t>
-      </w:r>
-      <w:proofErr w:type="spellStart"/>
-      <w:r>
-        <w:t>hp</w:t>
-      </w:r>
-      <w:proofErr w:type="spellEnd"/>
-      <w:r>
-        <w:t xml:space="preserve"> do dragão e para ataque).  </w:t>
+      <w:r>
+        <w:t xml:space="preserve"> é um jogo de cartas, onde em uma batalha você deve jogar cartas com dragões mais forte do que seu oponente, em um tabuleiro com opção de três dragões do seu deck de cartas. Player 1 tem que adivinhar quais são os elementos que é mais forte que seu oponente, esse desafio envolve raciocínio lógico, matemática (para questão do hp do dragão e para ataque).  </w:t>
       </w:r>
     </w:p>
     <w:p/>
@@ -67,6 +33,76 @@
         <w:t>Como jogar</w:t>
       </w:r>
     </w:p>
+    <w:p>
+      <w:r>
+        <w:t>Dois jogadores duelando um contra o outro, cada um deve ter três cartas para começar um duelo, os ataques são sequencias e cruzados.</w:t>
+      </w:r>
+      <w:r>
+        <w:t xml:space="preserve"> Como mostrado na imagem abaixo.</w:t>
+      </w:r>
+    </w:p>
+    <w:p>
+      <w:r>
+        <w:rPr>
+          <w:noProof/>
+        </w:rPr>
+        <w:drawing>
+          <wp:inline distT="0" distB="0" distL="0" distR="0" wp14:anchorId="06C04320" wp14:editId="54CFEBDB">
+            <wp:extent cx="4772025" cy="2867025"/>
+            <wp:effectExtent l="0" t="0" r="9525" b="9525"/>
+            <wp:docPr id="1" name="Imagem 1"/>
+            <wp:cNvGraphicFramePr>
+              <a:graphicFrameLocks xmlns:a="http://schemas.openxmlformats.org/drawingml/2006/main" noChangeAspect="1"/>
+            </wp:cNvGraphicFramePr>
+            <a:graphic xmlns:a="http://schemas.openxmlformats.org/drawingml/2006/main">
+              <a:graphicData uri="http://schemas.openxmlformats.org/drawingml/2006/picture">
+                <pic:pic xmlns:pic="http://schemas.openxmlformats.org/drawingml/2006/picture">
+                  <pic:nvPicPr>
+                    <pic:cNvPr id="1" name="Imagem 1"/>
+                    <pic:cNvPicPr/>
+                  </pic:nvPicPr>
+                  <pic:blipFill>
+                    <a:blip r:embed="rId4">
+                      <a:extLst>
+                        <a:ext uri="{28A0092B-C50C-407E-A947-70E740481C1C}">
+                          <a14:useLocalDpi xmlns:a14="http://schemas.microsoft.com/office/drawing/2010/main" val="0"/>
+                        </a:ext>
+                      </a:extLst>
+                    </a:blip>
+                    <a:stretch>
+                      <a:fillRect/>
+                    </a:stretch>
+                  </pic:blipFill>
+                  <pic:spPr>
+                    <a:xfrm>
+                      <a:off x="0" y="0"/>
+                      <a:ext cx="4772025" cy="2867025"/>
+                    </a:xfrm>
+                    <a:prstGeom prst="rect">
+                      <a:avLst/>
+                    </a:prstGeom>
+                  </pic:spPr>
+                </pic:pic>
+              </a:graphicData>
+            </a:graphic>
+          </wp:inline>
+        </w:drawing>
+      </w:r>
+    </w:p>
+    <w:p/>
+    <w:p>
+      <w:r>
+        <w:t>A sequência seria aleatória, porém em um modelo padrão, como por exemplo:</w:t>
+      </w:r>
+    </w:p>
+    <w:p/>
+    <w:p>
+      <w:r>
+        <w:t>Pode-se começar pelo lado esquerdo ou direito e encima ou embaixo, se começar o jogador lado direito e encima a sequência fica: A2, A1, B2, B1, C2, C1 então o mesmo repete.</w:t>
+      </w:r>
+    </w:p>
+    <w:p/>
+    <w:p/>
     <w:p/>
     <w:p>
       <w:r>
@@ -91,6 +127,7 @@
     </w:p>
     <w:p>
       <w:r>
+        <w:lastRenderedPageBreak/>
         <w:t>O jogo tem um padrão de qual elemento é mais forte e qual é mais fraco, não pode furar essa ordem.</w:t>
       </w:r>
     </w:p>

--- a/Lógica para computação/Dragon Card Battle.docx
+++ b/Lógica para computação/Dragon Card Battle.docx
@@ -15,16 +15,40 @@
     </w:p>
     <w:p>
       <w:r>
-        <w:t>Dragon Card Ba</w:t>
-      </w:r>
-      <w:r>
-        <w:t>t</w:t>
-      </w:r>
-      <w:r>
-        <w:t>tle</w:t>
-      </w:r>
-      <w:r>
-        <w:t xml:space="preserve"> é um jogo de cartas, onde em uma batalha você deve jogar cartas com dragões mais forte do que seu oponente, em um tabuleiro com opção de três dragões do seu deck de cartas. Player 1 tem que adivinhar quais são os elementos que é mais forte que seu oponente, esse desafio envolve raciocínio lógico, matemática (para questão do hp do dragão e para ataque).  </w:t>
+        <w:t xml:space="preserve">Dragon Card Battle é um jogo de cartas, onde em uma batalha você deve jogar cartas com dragões mais forte do que seu oponente, em um tabuleiro com opção de três dragões do seu deck de cartas. </w:t>
+      </w:r>
+      <w:r>
+        <w:t xml:space="preserve">Cada jogador teve analisar o jogo do seu oponente e de uma forma </w:t>
+      </w:r>
+      <w:r>
+        <w:t xml:space="preserve">estratégica decidir qual elemento é mais forte e qual é mais fraco em determinado personagem. </w:t>
+      </w:r>
+      <w:r>
+        <w:t>Dragon Card Battle temos muitos elementos para cada personagem</w:t>
+      </w:r>
+      <w:r>
+        <w:t xml:space="preserve">, sendo eles: fogo, água, terra, vento, raio, luz, sombrio </w:t>
+      </w:r>
+      <w:r>
+        <w:t>e o mesmo personagem pode ter mais de um elemento ou não</w:t>
+      </w:r>
+      <w:r>
+        <w:t>.</w:t>
+      </w:r>
+      <w:r>
+        <w:t xml:space="preserve"> </w:t>
+      </w:r>
+      <w:r>
+        <w:t>E</w:t>
+      </w:r>
+      <w:r>
+        <w:t xml:space="preserve">sse desafio envolve raciocínio lógico, matemática (para questão do </w:t>
+      </w:r>
+      <w:r>
+        <w:t>HP</w:t>
+      </w:r>
+      <w:r>
+        <w:t xml:space="preserve"> do dragão e para ataque).  </w:t>
       </w:r>
     </w:p>
     <w:p/>
@@ -62,7 +86,7 @@
                     <pic:cNvPicPr/>
                   </pic:nvPicPr>
                   <pic:blipFill>
-                    <a:blip r:embed="rId4">
+                    <a:blip r:embed="rId5">
                       <a:extLst>
                         <a:ext uri="{28A0092B-C50C-407E-A947-70E740481C1C}">
                           <a14:useLocalDpi xmlns:a14="http://schemas.microsoft.com/office/drawing/2010/main" val="0"/>
@@ -98,42 +122,131 @@
     <w:p/>
     <w:p>
       <w:r>
-        <w:t>Pode-se começar pelo lado esquerdo ou direito e encima ou embaixo, se começar o jogador lado direito e encima a sequência fica: A2, A1, B2, B1, C2, C1 então o mesmo repete.</w:t>
+        <w:t>Pode-se começar pelo lado esquerdo ou direito e encima ou embaixo, se começar o jogador lado direito e encima a sequência fica: A2, A1, B2, B1, C2, C1 o mesmo repete.</w:t>
+      </w:r>
+    </w:p>
+    <w:p>
+      <w:r>
+        <w:br w:type="page"/>
+      </w:r>
+    </w:p>
+    <w:p>
+      <w:r>
+        <w:lastRenderedPageBreak/>
+        <w:t>Padrão de ataque</w:t>
+      </w:r>
+    </w:p>
+    <w:p>
+      <w:r>
+        <w:t>Essa seria o manual dos elementos, onde</w:t>
+      </w:r>
+      <w:r>
+        <w:t xml:space="preserve"> a primeira coluna é são os elementos mais fortes contra a segunda coluna</w:t>
+      </w:r>
+      <w:r>
+        <w:t xml:space="preserve">: </w:t>
+      </w:r>
+    </w:p>
+    <w:p>
+      <w:r>
+        <w:rPr>
+          <w:noProof/>
+        </w:rPr>
+        <w:drawing>
+          <wp:inline distT="0" distB="0" distL="0" distR="0" wp14:anchorId="22ED0165" wp14:editId="795B3650">
+            <wp:extent cx="2628900" cy="1790700"/>
+            <wp:effectExtent l="0" t="0" r="0" b="0"/>
+            <wp:docPr id="17" name="Imagem 17"/>
+            <wp:cNvGraphicFramePr>
+              <a:graphicFrameLocks xmlns:a="http://schemas.openxmlformats.org/drawingml/2006/main" noChangeAspect="1"/>
+            </wp:cNvGraphicFramePr>
+            <a:graphic xmlns:a="http://schemas.openxmlformats.org/drawingml/2006/main">
+              <a:graphicData uri="http://schemas.openxmlformats.org/drawingml/2006/picture">
+                <pic:pic xmlns:pic="http://schemas.openxmlformats.org/drawingml/2006/picture">
+                  <pic:nvPicPr>
+                    <pic:cNvPr id="1" name=""/>
+                    <pic:cNvPicPr/>
+                  </pic:nvPicPr>
+                  <pic:blipFill>
+                    <a:blip r:embed="rId6"/>
+                    <a:stretch>
+                      <a:fillRect/>
+                    </a:stretch>
+                  </pic:blipFill>
+                  <pic:spPr>
+                    <a:xfrm>
+                      <a:off x="0" y="0"/>
+                      <a:ext cx="2628900" cy="1790700"/>
+                    </a:xfrm>
+                    <a:prstGeom prst="rect">
+                      <a:avLst/>
+                    </a:prstGeom>
+                  </pic:spPr>
+                </pic:pic>
+              </a:graphicData>
+            </a:graphic>
+          </wp:inline>
+        </w:drawing>
+      </w:r>
+      <w:r>
+        <w:t xml:space="preserve"> </w:t>
       </w:r>
     </w:p>
     <w:p/>
     <w:p/>
-    <w:p/>
     <w:p>
       <w:r>
         <w:t>Regras</w:t>
       </w:r>
     </w:p>
     <w:p>
+      <w:pPr>
+        <w:pStyle w:val="PargrafodaLista"/>
+        <w:numPr>
+          <w:ilvl w:val="0"/>
+          <w:numId w:val="1"/>
+        </w:numPr>
+      </w:pPr>
       <w:r>
         <w:t>O jogador não pode adicionar mais de três dragões.</w:t>
       </w:r>
     </w:p>
     <w:p>
-      <w:r>
-        <w:t xml:space="preserve">O </w:t>
-      </w:r>
-      <w:r>
-        <w:t>jogador</w:t>
-      </w:r>
-      <w:r>
-        <w:t xml:space="preserve"> não pode trocar as cartas após começar o duelo com outras pessoas.</w:t>
-      </w:r>
-    </w:p>
-    <w:p>
-      <w:r>
-        <w:lastRenderedPageBreak/>
+      <w:pPr>
+        <w:pStyle w:val="PargrafodaLista"/>
+        <w:numPr>
+          <w:ilvl w:val="0"/>
+          <w:numId w:val="1"/>
+        </w:numPr>
+      </w:pPr>
+      <w:r>
+        <w:t>O jogador não pode trocar as cartas após começar o duelo com outras pessoas.</w:t>
+      </w:r>
+    </w:p>
+    <w:p>
+      <w:pPr>
+        <w:pStyle w:val="PargrafodaLista"/>
+        <w:numPr>
+          <w:ilvl w:val="0"/>
+          <w:numId w:val="1"/>
+        </w:numPr>
+      </w:pPr>
+      <w:r>
         <w:t>O jogo tem um padrão de qual elemento é mais forte e qual é mais fraco, não pode furar essa ordem.</w:t>
       </w:r>
     </w:p>
-    <w:p/>
-    <w:p/>
-    <w:p/>
+    <w:p>
+      <w:pPr>
+        <w:pStyle w:val="PargrafodaLista"/>
+        <w:numPr>
+          <w:ilvl w:val="0"/>
+          <w:numId w:val="1"/>
+        </w:numPr>
+      </w:pPr>
+      <w:r>
+        <w:t>Ao atacar o oponente o jogador não pode quebrar os padrões de ataque.</w:t>
+      </w:r>
+    </w:p>
     <w:sectPr>
       <w:pgSz w:w="11906" w:h="16838"/>
       <w:pgMar w:top="1417" w:right="1701" w:bottom="1417" w:left="1701" w:header="708" w:footer="708" w:gutter="0"/>
@@ -142,6 +255,100 @@
     </w:sectPr>
   </w:body>
 </w:document>
+</file>
+
+<file path=word/numbering.xml><?xml version="1.0" encoding="utf-8"?>
+<w:numbering xmlns:wpc="http://schemas.microsoft.com/office/word/2010/wordprocessingCanvas" xmlns:cx="http://schemas.microsoft.com/office/drawing/2014/chartex" xmlns:cx1="http://schemas.microsoft.com/office/drawing/2015/9/8/chartex" xmlns:cx2="http://schemas.microsoft.com/office/drawing/2015/10/21/chartex" xmlns:cx3="http://schemas.microsoft.com/office/drawing/2016/5/9/chartex" xmlns:cx4="http://schemas.microsoft.com/office/drawing/2016/5/10/chartex" xmlns:cx5="http://schemas.microsoft.com/office/drawing/2016/5/11/chartex" xmlns:cx6="http://schemas.microsoft.com/office/drawing/2016/5/12/chartex" xmlns:cx7="http://schemas.microsoft.com/office/drawing/2016/5/13/chartex" xmlns:cx8="http://schemas.microsoft.com/office/drawing/2016/5/14/chartex" xmlns:mc="http://schemas.openxmlformats.org/markup-compatibility/2006" xmlns:aink="http://schemas.microsoft.com/office/drawing/2016/ink" xmlns:am3d="http://schemas.microsoft.com/office/drawing/2017/model3d" xmlns:o="urn:schemas-microsoft-com:office:office" xmlns:r="http://schemas.openxmlformats.org/officeDocument/2006/relationships" xmlns:m="http://schemas.openxmlformats.org/officeDocument/2006/math" xmlns:v="urn:schemas-microsoft-com:vml" xmlns:wp14="http://schemas.microsoft.com/office/word/2010/wordprocessingDrawing" xmlns:wp="http://schemas.openxmlformats.org/drawingml/2006/wordprocessingDrawing" xmlns:w10="urn:schemas-microsoft-com:office:word" xmlns:w="http://schemas.openxmlformats.org/wordprocessingml/2006/main" xmlns:w14="http://schemas.microsoft.com/office/word/2010/wordml" xmlns:w15="http://schemas.microsoft.com/office/word/2012/wordml" xmlns:w16cex="http://schemas.microsoft.com/office/word/2018/wordml/cex" xmlns:w16cid="http://schemas.microsoft.com/office/word/2016/wordml/cid" xmlns:w16="http://schemas.microsoft.com/office/word/2018/wordml" xmlns:w16se="http://schemas.microsoft.com/office/word/2015/wordml/symex" xmlns:wpg="http://schemas.microsoft.com/office/word/2010/wordprocessingGroup" xmlns:wpi="http://schemas.microsoft.com/office/word/2010/wordprocessingInk" xmlns:wne="http://schemas.microsoft.com/office/word/2006/wordml" xmlns:wps="http://schemas.microsoft.com/office/word/2010/wordprocessingShape" mc:Ignorable="w14 w15 w16se w16cid w16 w16cex wp14">
+  <w:abstractNum w:abstractNumId="0" w15:restartNumberingAfterBreak="0">
+    <w:nsid w:val="34090CC4"/>
+    <w:multiLevelType w:val="hybridMultilevel"/>
+    <w:tmpl w:val="E8828368"/>
+    <w:lvl w:ilvl="0" w:tplc="0416000F">
+      <w:start w:val="1"/>
+      <w:numFmt w:val="decimal"/>
+      <w:lvlText w:val="%1."/>
+      <w:lvlJc w:val="left"/>
+      <w:pPr>
+        <w:ind w:left="720" w:hanging="360"/>
+      </w:pPr>
+    </w:lvl>
+    <w:lvl w:ilvl="1" w:tplc="04160019" w:tentative="1">
+      <w:start w:val="1"/>
+      <w:numFmt w:val="lowerLetter"/>
+      <w:lvlText w:val="%2."/>
+      <w:lvlJc w:val="left"/>
+      <w:pPr>
+        <w:ind w:left="1440" w:hanging="360"/>
+      </w:pPr>
+    </w:lvl>
+    <w:lvl w:ilvl="2" w:tplc="0416001B" w:tentative="1">
+      <w:start w:val="1"/>
+      <w:numFmt w:val="lowerRoman"/>
+      <w:lvlText w:val="%3."/>
+      <w:lvlJc w:val="right"/>
+      <w:pPr>
+        <w:ind w:left="2160" w:hanging="180"/>
+      </w:pPr>
+    </w:lvl>
+    <w:lvl w:ilvl="3" w:tplc="0416000F" w:tentative="1">
+      <w:start w:val="1"/>
+      <w:numFmt w:val="decimal"/>
+      <w:lvlText w:val="%4."/>
+      <w:lvlJc w:val="left"/>
+      <w:pPr>
+        <w:ind w:left="2880" w:hanging="360"/>
+      </w:pPr>
+    </w:lvl>
+    <w:lvl w:ilvl="4" w:tplc="04160019" w:tentative="1">
+      <w:start w:val="1"/>
+      <w:numFmt w:val="lowerLetter"/>
+      <w:lvlText w:val="%5."/>
+      <w:lvlJc w:val="left"/>
+      <w:pPr>
+        <w:ind w:left="3600" w:hanging="360"/>
+      </w:pPr>
+    </w:lvl>
+    <w:lvl w:ilvl="5" w:tplc="0416001B" w:tentative="1">
+      <w:start w:val="1"/>
+      <w:numFmt w:val="lowerRoman"/>
+      <w:lvlText w:val="%6."/>
+      <w:lvlJc w:val="right"/>
+      <w:pPr>
+        <w:ind w:left="4320" w:hanging="180"/>
+      </w:pPr>
+    </w:lvl>
+    <w:lvl w:ilvl="6" w:tplc="0416000F" w:tentative="1">
+      <w:start w:val="1"/>
+      <w:numFmt w:val="decimal"/>
+      <w:lvlText w:val="%7."/>
+      <w:lvlJc w:val="left"/>
+      <w:pPr>
+        <w:ind w:left="5040" w:hanging="360"/>
+      </w:pPr>
+    </w:lvl>
+    <w:lvl w:ilvl="7" w:tplc="04160019" w:tentative="1">
+      <w:start w:val="1"/>
+      <w:numFmt w:val="lowerLetter"/>
+      <w:lvlText w:val="%8."/>
+      <w:lvlJc w:val="left"/>
+      <w:pPr>
+        <w:ind w:left="5760" w:hanging="360"/>
+      </w:pPr>
+    </w:lvl>
+    <w:lvl w:ilvl="8" w:tplc="0416001B" w:tentative="1">
+      <w:start w:val="1"/>
+      <w:numFmt w:val="lowerRoman"/>
+      <w:lvlText w:val="%9."/>
+      <w:lvlJc w:val="right"/>
+      <w:pPr>
+        <w:ind w:left="6480" w:hanging="180"/>
+      </w:pPr>
+    </w:lvl>
+  </w:abstractNum>
+  <w:num w:numId="1">
+    <w:abstractNumId w:val="0"/>
+  </w:num>
+</w:numbering>
 </file>
 
 <file path=word/styles.xml><?xml version="1.0" encoding="utf-8"?>
@@ -570,6 +777,17 @@
     <w:semiHidden/>
     <w:unhideWhenUsed/>
   </w:style>
+  <w:style w:type="paragraph" w:styleId="PargrafodaLista">
+    <w:name w:val="List Paragraph"/>
+    <w:basedOn w:val="Normal"/>
+    <w:uiPriority w:val="34"/>
+    <w:qFormat/>
+    <w:rsid w:val="00A3360B"/>
+    <w:pPr>
+      <w:ind w:left="720"/>
+      <w:contextualSpacing/>
+    </w:pPr>
+  </w:style>
 </w:styles>
 </file>
 
